--- a/week 09/lab 09/210554M_In21_Lab09.docx
+++ b/week 09/lab 09/210554M_In21_Lab09.docx
@@ -109,27 +109,7 @@
           <w:bCs/>
           <w:sz w:val="24"/>
         </w:rPr>
-        <w:t xml:space="preserve">Section </w:t>
-      </w:r>
-      <w:proofErr w:type="gramStart"/>
-      <w:r>
-        <w:rPr>
-          <w:rFonts w:ascii="Calibri" w:eastAsia="Calibri" w:hAnsi="Calibri" w:cs="Calibri"/>
-          <w:b/>
-          <w:bCs/>
-          <w:sz w:val="24"/>
-        </w:rPr>
-        <w:t>1 :</w:t>
-      </w:r>
-      <w:proofErr w:type="gramEnd"/>
-      <w:r>
-        <w:rPr>
-          <w:rFonts w:ascii="Calibri" w:eastAsia="Calibri" w:hAnsi="Calibri" w:cs="Calibri"/>
-          <w:b/>
-          <w:bCs/>
-          <w:sz w:val="24"/>
-        </w:rPr>
-        <w:t xml:space="preserve"> Implementing basic hash table</w:t>
+        <w:t>Section 1 : Implementing basic hash table</w:t>
       </w:r>
     </w:p>
     <w:p>
@@ -137,13 +117,8 @@
         <w:ind w:right="0"/>
       </w:pPr>
       <w:r>
-        <w:t xml:space="preserve">Expected </w:t>
-      </w:r>
-      <w:proofErr w:type="gramStart"/>
-      <w:r>
-        <w:t>submission</w:t>
-      </w:r>
-      <w:proofErr w:type="gramEnd"/>
+        <w:t>Expected submission</w:t>
+      </w:r>
     </w:p>
     <w:p>
       <w:pPr>
@@ -169,16 +144,8 @@
         <w:rPr>
           <w:i/>
         </w:rPr>
-        <w:t xml:space="preserve">, insert, hash </w:t>
-      </w:r>
-      <w:proofErr w:type="gramStart"/>
-      <w:r>
-        <w:rPr>
-          <w:i/>
-        </w:rPr>
-        <w:t>lookup</w:t>
-      </w:r>
-      <w:proofErr w:type="gramEnd"/>
+        <w:t>, insert, hash lookup</w:t>
+      </w:r>
     </w:p>
     <w:p>
       <w:pPr>
@@ -188,12 +155,15 @@
           <w:iCs/>
         </w:rPr>
       </w:pPr>
-      <w:r>
-        <w:rPr>
-          <w:iCs/>
-        </w:rPr>
-        <w:t>completed code file has been uploaded to the GitHub repository.</w:t>
-      </w:r>
+      <w:hyperlink r:id="rId7" w:history="1">
+        <w:r>
+          <w:rPr>
+            <w:rStyle w:val="Hyperlink"/>
+            <w:iCs/>
+          </w:rPr>
+          <w:t>completed code file has been uploaded to the GitHub repository.</w:t>
+        </w:r>
+      </w:hyperlink>
     </w:p>
     <w:p>
       <w:pPr>
@@ -204,15 +174,7 @@
         <w:ind w:left="531" w:right="0" w:hanging="279"/>
       </w:pPr>
       <w:r>
-        <w:t xml:space="preserve">Insert your name as </w:t>
-      </w:r>
-      <w:proofErr w:type="gramStart"/>
-      <w:r>
-        <w:t>user name</w:t>
-      </w:r>
-      <w:proofErr w:type="gramEnd"/>
-      <w:r>
-        <w:t xml:space="preserve"> and your index number as password. Print hash table and take screenshot.</w:t>
+        <w:t>Insert your name as user name and your index number as password. Print hash table and take screenshot.</w:t>
       </w:r>
     </w:p>
     <w:p>
@@ -220,6 +182,9 @@
         <w:ind w:left="531" w:right="0" w:firstLine="0"/>
       </w:pPr>
       <w:r>
+        <w:rPr>
+          <w:noProof/>
+        </w:rPr>
         <w:drawing>
           <wp:inline distT="0" distB="0" distL="0" distR="0" wp14:anchorId="479A3E27" wp14:editId="034F3AEF">
             <wp:extent cx="4976291" cy="2270957"/>
@@ -236,7 +201,7 @@
                     <pic:cNvPicPr/>
                   </pic:nvPicPr>
                   <pic:blipFill>
-                    <a:blip r:embed="rId7"/>
+                    <a:blip r:embed="rId8"/>
                     <a:stretch>
                       <a:fillRect/>
                     </a:stretch>
@@ -266,18 +231,7 @@
         <w:ind w:left="531" w:right="0" w:hanging="279"/>
       </w:pPr>
       <w:r>
-        <w:t>Add 3 more</w:t>
-      </w:r>
-      <w:r>
-        <w:t xml:space="preserve"> </w:t>
-      </w:r>
-      <w:proofErr w:type="gramStart"/>
-      <w:r>
-        <w:t>user names</w:t>
-      </w:r>
-      <w:proofErr w:type="gramEnd"/>
-      <w:r>
-        <w:t xml:space="preserve"> and passwords. Print hash table and take screenshot.</w:t>
+        <w:t>Add 3 more user names and passwords. Print hash table and take screenshot.</w:t>
       </w:r>
     </w:p>
     <w:p>
@@ -306,7 +260,7 @@
                     </pic:cNvPicPr>
                   </pic:nvPicPr>
                   <pic:blipFill>
-                    <a:blip r:embed="rId8">
+                    <a:blip r:embed="rId9">
                       <a:extLst>
                         <a:ext uri="{28A0092B-C50C-407E-A947-70E740481C1C}">
                           <a14:useLocalDpi xmlns:a14="http://schemas.microsoft.com/office/drawing/2010/main" val="0"/>
@@ -345,21 +299,8 @@
       </w:pPr>
       <w:r>
         <w:lastRenderedPageBreak/>
-        <w:t xml:space="preserve">Delete your </w:t>
-      </w:r>
-      <w:proofErr w:type="gramStart"/>
-      <w:r>
-        <w:t>user name</w:t>
-      </w:r>
-      <w:proofErr w:type="gramEnd"/>
-      <w:r>
-        <w:t xml:space="preserve">. Print hash table and take </w:t>
-      </w:r>
-      <w:proofErr w:type="gramStart"/>
-      <w:r>
-        <w:t>screenshot</w:t>
-      </w:r>
-      <w:proofErr w:type="gramEnd"/>
+        <w:t>Delete your user name. Print hash table and take screenshot</w:t>
+      </w:r>
     </w:p>
     <w:p>
       <w:pPr>
@@ -387,7 +328,7 @@
                     </pic:cNvPicPr>
                   </pic:nvPicPr>
                   <pic:blipFill>
-                    <a:blip r:embed="rId9">
+                    <a:blip r:embed="rId10">
                       <a:extLst>
                         <a:ext uri="{28A0092B-C50C-407E-A947-70E740481C1C}">
                           <a14:useLocalDpi xmlns:a14="http://schemas.microsoft.com/office/drawing/2010/main" val="0"/>
@@ -450,31 +391,7 @@
         <w:t xml:space="preserve">llision is when </w:t>
       </w:r>
       <w:r>
-        <w:t xml:space="preserve">more than one hash </w:t>
-      </w:r>
-      <w:proofErr w:type="gramStart"/>
-      <w:r>
-        <w:t>keys are</w:t>
-      </w:r>
-      <w:proofErr w:type="gramEnd"/>
-      <w:r>
-        <w:t xml:space="preserve"> assigned to same index. </w:t>
-      </w:r>
-      <w:proofErr w:type="gramStart"/>
-      <w:r>
-        <w:t>Hash</w:t>
-      </w:r>
-      <w:proofErr w:type="gramEnd"/>
-      <w:r>
-        <w:t xml:space="preserve"> functions we use, load factor of the hash table are the major factors </w:t>
-      </w:r>
-      <w:proofErr w:type="gramStart"/>
-      <w:r>
-        <w:t>which  affect</w:t>
-      </w:r>
-      <w:proofErr w:type="gramEnd"/>
-      <w:r>
-        <w:t xml:space="preserve"> the probability of collision. And a hash table must have the ability to resolve the issue when collision occurs. </w:t>
+        <w:t xml:space="preserve">more than one hash keys are assigned to same index. Hash functions we use, load factor of the hash table are the major factors which  affect the probability of collision. And a hash table must have the ability to resolve the issue when collision occurs. </w:t>
       </w:r>
     </w:p>
     <w:p>
@@ -483,23 +400,7 @@
         <w:ind w:left="531" w:right="0" w:firstLine="0"/>
       </w:pPr>
       <w:r>
-        <w:t xml:space="preserve">To overcome </w:t>
-      </w:r>
-      <w:proofErr w:type="gramStart"/>
-      <w:r>
-        <w:t>this</w:t>
-      </w:r>
-      <w:proofErr w:type="gramEnd"/>
-      <w:r>
-        <w:t xml:space="preserve"> </w:t>
-      </w:r>
-      <w:proofErr w:type="gramStart"/>
-      <w:r>
-        <w:t>issues</w:t>
-      </w:r>
-      <w:proofErr w:type="gramEnd"/>
-      <w:r>
-        <w:t xml:space="preserve"> we can use several techniques such as separate chaining, open addressing and more. </w:t>
+        <w:t xml:space="preserve">To overcome this issues we can use several techniques such as separate chaining, open addressing and more. </w:t>
       </w:r>
     </w:p>
     <w:p>
@@ -508,15 +409,7 @@
         <w:ind w:left="531" w:right="0" w:firstLine="0"/>
       </w:pPr>
       <w:r>
-        <w:t xml:space="preserve">For </w:t>
-      </w:r>
-      <w:proofErr w:type="gramStart"/>
-      <w:r>
-        <w:t>example</w:t>
-      </w:r>
-      <w:proofErr w:type="gramEnd"/>
-      <w:r>
-        <w:t xml:space="preserve"> let’s talk about separate chaining.</w:t>
+        <w:t>For example let’s talk about separate chaining.</w:t>
       </w:r>
     </w:p>
     <w:p>
@@ -525,48 +418,7 @@
         <w:ind w:left="531"/>
       </w:pPr>
       <w:r>
-        <w:t xml:space="preserve">Chaining is a technique where each key-value </w:t>
-      </w:r>
-      <w:proofErr w:type="gramStart"/>
-      <w:r>
-        <w:t>pairs</w:t>
-      </w:r>
-      <w:proofErr w:type="gramEnd"/>
-      <w:r>
-        <w:t xml:space="preserve"> of a hash table is stored as a linked list. </w:t>
-      </w:r>
-      <w:r>
-        <w:t xml:space="preserve">When </w:t>
-      </w:r>
-      <w:proofErr w:type="gramStart"/>
-      <w:r>
-        <w:t>collision</w:t>
-      </w:r>
-      <w:proofErr w:type="gramEnd"/>
-      <w:r>
-        <w:t xml:space="preserve"> occurs with same hash codes, simply a new lined list created and appended to the existing array. </w:t>
-      </w:r>
-      <w:r>
-        <w:t xml:space="preserve">Chaining </w:t>
-      </w:r>
-      <w:r>
-        <w:t xml:space="preserve">is </w:t>
-      </w:r>
-      <w:proofErr w:type="gramStart"/>
-      <w:r>
-        <w:t>effective</w:t>
-      </w:r>
-      <w:proofErr w:type="gramEnd"/>
-      <w:r>
-        <w:t xml:space="preserve"> </w:t>
-      </w:r>
-      <w:proofErr w:type="gramStart"/>
-      <w:r>
-        <w:t>technique</w:t>
-      </w:r>
-      <w:proofErr w:type="gramEnd"/>
-      <w:r>
-        <w:t xml:space="preserve"> but the performance will be affected as the length of the linked list grows.</w:t>
+        <w:t>Chaining is a technique where each key-value pairs of a hash table is stored as a linked list. When collision occurs with same hash codes, simply a new lined list created and appended to the existing array. Chaining is effective technique but the performance will be affected as the length of the linked list grows.</w:t>
       </w:r>
     </w:p>
     <w:p>
@@ -587,27 +439,7 @@
           <w:sz w:val="24"/>
         </w:rPr>
         <w:lastRenderedPageBreak/>
-        <w:t xml:space="preserve">Section </w:t>
-      </w:r>
-      <w:proofErr w:type="gramStart"/>
-      <w:r>
-        <w:rPr>
-          <w:rFonts w:ascii="Calibri" w:eastAsia="Calibri" w:hAnsi="Calibri" w:cs="Calibri"/>
-          <w:b/>
-          <w:bCs/>
-          <w:sz w:val="24"/>
-        </w:rPr>
-        <w:t>2 :</w:t>
-      </w:r>
-      <w:proofErr w:type="gramEnd"/>
-      <w:r>
-        <w:rPr>
-          <w:rFonts w:ascii="Calibri" w:eastAsia="Calibri" w:hAnsi="Calibri" w:cs="Calibri"/>
-          <w:b/>
-          <w:bCs/>
-          <w:sz w:val="24"/>
-        </w:rPr>
-        <w:t xml:space="preserve"> Implementing hash table with chaining</w:t>
+        <w:t>Section 2 : Implementing hash table with chaining</w:t>
       </w:r>
     </w:p>
     <w:p>
@@ -615,13 +447,8 @@
         <w:ind w:right="0"/>
       </w:pPr>
       <w:r>
-        <w:t xml:space="preserve">Expected </w:t>
-      </w:r>
-      <w:proofErr w:type="gramStart"/>
-      <w:r>
-        <w:t>submission</w:t>
-      </w:r>
-      <w:proofErr w:type="gramEnd"/>
+        <w:t>Expected submission</w:t>
+      </w:r>
     </w:p>
     <w:p>
       <w:pPr>
@@ -656,12 +483,15 @@
           <w:iCs/>
         </w:rPr>
       </w:pPr>
-      <w:r>
-        <w:rPr>
-          <w:iCs/>
-        </w:rPr>
-        <w:t>completed code file has been uploaded to the GitHub repository.</w:t>
-      </w:r>
+      <w:hyperlink r:id="rId11" w:history="1">
+        <w:r>
+          <w:rPr>
+            <w:rStyle w:val="Hyperlink"/>
+            <w:iCs/>
+          </w:rPr>
+          <w:t>completed code file has been uploaded to the GitHub repository.</w:t>
+        </w:r>
+      </w:hyperlink>
     </w:p>
     <w:p>
       <w:pPr>
@@ -672,18 +502,7 @@
         <w:ind w:left="531" w:right="0" w:hanging="279"/>
       </w:pPr>
       <w:r>
-        <w:t xml:space="preserve">Insert your name as user name and your index number as </w:t>
-      </w:r>
-      <w:proofErr w:type="gramStart"/>
-      <w:r>
-        <w:t>passwo</w:t>
-      </w:r>
-      <w:r>
-        <w:t>rd(</w:t>
-      </w:r>
-      <w:proofErr w:type="gramEnd"/>
-      <w:r>
-        <w:t>do it two times). Print hash table and take screenshot.</w:t>
+        <w:t>Insert your name as user name and your index number as password(do it two times). Print hash table and take screenshot.</w:t>
       </w:r>
     </w:p>
     <w:p>
@@ -712,7 +531,7 @@
                     </pic:cNvPicPr>
                   </pic:nvPicPr>
                   <pic:blipFill>
-                    <a:blip r:embed="rId10">
+                    <a:blip r:embed="rId12">
                       <a:extLst>
                         <a:ext uri="{28A0092B-C50C-407E-A947-70E740481C1C}">
                           <a14:useLocalDpi xmlns:a14="http://schemas.microsoft.com/office/drawing/2010/main" val="0"/>
@@ -751,15 +570,7 @@
         <w:ind w:left="531" w:right="0" w:hanging="279"/>
       </w:pPr>
       <w:r>
-        <w:t xml:space="preserve">Add 3 more </w:t>
-      </w:r>
-      <w:proofErr w:type="gramStart"/>
-      <w:r>
-        <w:t>user names</w:t>
-      </w:r>
-      <w:proofErr w:type="gramEnd"/>
-      <w:r>
-        <w:t xml:space="preserve"> and passwords. Print hash table and take screenshot.</w:t>
+        <w:t>Add 3 more user names and passwords. Print hash table and take screenshot.</w:t>
       </w:r>
     </w:p>
     <w:p>
@@ -795,7 +606,7 @@
                     </pic:cNvPicPr>
                   </pic:nvPicPr>
                   <pic:blipFill>
-                    <a:blip r:embed="rId11">
+                    <a:blip r:embed="rId13">
                       <a:extLst>
                         <a:ext uri="{28A0092B-C50C-407E-A947-70E740481C1C}">
                           <a14:useLocalDpi xmlns:a14="http://schemas.microsoft.com/office/drawing/2010/main" val="0"/>
@@ -1842,6 +1653,29 @@
       <w:color w:val="000000"/>
     </w:rPr>
   </w:style>
+  <w:style w:type="character" w:styleId="Hyperlink">
+    <w:name w:val="Hyperlink"/>
+    <w:basedOn w:val="DefaultParagraphFont"/>
+    <w:uiPriority w:val="99"/>
+    <w:unhideWhenUsed/>
+    <w:rsid w:val="00B20DD4"/>
+    <w:rPr>
+      <w:color w:val="0563C1" w:themeColor="hyperlink"/>
+      <w:u w:val="single"/>
+    </w:rPr>
+  </w:style>
+  <w:style w:type="character" w:styleId="UnresolvedMention">
+    <w:name w:val="Unresolved Mention"/>
+    <w:basedOn w:val="DefaultParagraphFont"/>
+    <w:uiPriority w:val="99"/>
+    <w:semiHidden/>
+    <w:unhideWhenUsed/>
+    <w:rsid w:val="00B20DD4"/>
+    <w:rPr>
+      <w:color w:val="605E5C"/>
+      <w:shd w:val="clear" w:color="auto" w:fill="E1DFDD"/>
+    </w:rPr>
+  </w:style>
 </w:styles>
 </file>
 
